--- a/semantic-spotter.docx
+++ b/semantic-spotter.docx
@@ -278,14 +278,16 @@
         </w:rPr>
         <w:t xml:space="preserve">The policy documents can be found </w:t>
       </w:r>
-      <w:r>
-        <w:rPr>
-          <w:rFonts w:asciiTheme="majorHAnsi" w:hAnsiTheme="majorHAnsi" w:cstheme="majorHAnsi"/>
-          <w:color w:val="0000EF"/>
-          <w:kern w:val="0"/>
-        </w:rPr>
-        <w:t>here</w:t>
-      </w:r>
+      <w:hyperlink r:id="rId5" w:history="1">
+        <w:r>
+          <w:rPr>
+            <w:rStyle w:val="Hyperlink"/>
+            <w:rFonts w:asciiTheme="majorHAnsi" w:hAnsiTheme="majorHAnsi" w:cstheme="majorHAnsi"/>
+            <w:kern w:val="0"/>
+          </w:rPr>
+          <w:t>here</w:t>
+        </w:r>
+      </w:hyperlink>
     </w:p>
     <w:p>
       <w:pPr>
@@ -422,13 +424,23 @@
           <w:kern w:val="0"/>
         </w:rPr>
       </w:pPr>
-      <w:r>
-        <w:rPr>
-          <w:rFonts w:asciiTheme="majorHAnsi" w:hAnsiTheme="majorHAnsi" w:cstheme="majorHAnsi"/>
-          <w:color w:val="000000"/>
-          <w:kern w:val="0"/>
-        </w:rPr>
-        <w:t>LangChain's versatility and flexibility enable seamless integration with various data sources, making it a</w:t>
+      <w:proofErr w:type="spellStart"/>
+      <w:r>
+        <w:rPr>
+          <w:rFonts w:asciiTheme="majorHAnsi" w:hAnsiTheme="majorHAnsi" w:cstheme="majorHAnsi"/>
+          <w:color w:val="000000"/>
+          <w:kern w:val="0"/>
+        </w:rPr>
+        <w:t>LangChain's</w:t>
+      </w:r>
+      <w:proofErr w:type="spellEnd"/>
+      <w:r>
+        <w:rPr>
+          <w:rFonts w:asciiTheme="majorHAnsi" w:hAnsiTheme="majorHAnsi" w:cstheme="majorHAnsi"/>
+          <w:color w:val="000000"/>
+          <w:kern w:val="0"/>
+        </w:rPr>
+        <w:t xml:space="preserve"> versatility and flexibility enable seamless integration with various data sources, making it a</w:t>
       </w:r>
       <w:r>
         <w:rPr>
@@ -459,13 +471,23 @@
           <w:kern w:val="0"/>
         </w:rPr>
       </w:pPr>
-      <w:r>
-        <w:rPr>
-          <w:rFonts w:asciiTheme="majorHAnsi" w:hAnsiTheme="majorHAnsi" w:cstheme="majorHAnsi"/>
-          <w:color w:val="000000"/>
-          <w:kern w:val="0"/>
-        </w:rPr>
-        <w:t>LangChain's open-source framework is available to build applications in Python or JavaScript/TypeScript.</w:t>
+      <w:proofErr w:type="spellStart"/>
+      <w:r>
+        <w:rPr>
+          <w:rFonts w:asciiTheme="majorHAnsi" w:hAnsiTheme="majorHAnsi" w:cstheme="majorHAnsi"/>
+          <w:color w:val="000000"/>
+          <w:kern w:val="0"/>
+        </w:rPr>
+        <w:t>LangChain's</w:t>
+      </w:r>
+      <w:proofErr w:type="spellEnd"/>
+      <w:r>
+        <w:rPr>
+          <w:rFonts w:asciiTheme="majorHAnsi" w:hAnsiTheme="majorHAnsi" w:cstheme="majorHAnsi"/>
+          <w:color w:val="000000"/>
+          <w:kern w:val="0"/>
+        </w:rPr>
+        <w:t xml:space="preserve"> open-source framework is available to build applications in Python or JavaScript/TypeScript.</w:t>
       </w:r>
     </w:p>
     <w:p>
@@ -518,23 +540,25 @@
           <w:color w:val="000000"/>
           <w:kern w:val="0"/>
         </w:rPr>
-        <w:t xml:space="preserve">easier to build powerful and </w:t>
-      </w:r>
-      <w:r>
-        <w:rPr>
-          <w:rFonts w:asciiTheme="majorHAnsi" w:hAnsiTheme="majorHAnsi" w:cstheme="majorHAnsi"/>
-          <w:color w:val="000000"/>
-          <w:kern w:val="0"/>
-        </w:rPr>
-        <w:t>personalize able</w:t>
-      </w:r>
-      <w:r>
-        <w:rPr>
-          <w:rFonts w:asciiTheme="majorHAnsi" w:hAnsiTheme="majorHAnsi" w:cstheme="majorHAnsi"/>
-          <w:color w:val="000000"/>
-          <w:kern w:val="0"/>
-        </w:rPr>
-        <w:t xml:space="preserve"> applications with LLMs relevant to userʼs interests and needs.</w:t>
+        <w:t xml:space="preserve">easier to build powerful and personalize able applications with LLMs relevant to </w:t>
+      </w:r>
+      <w:proofErr w:type="spellStart"/>
+      <w:r>
+        <w:rPr>
+          <w:rFonts w:asciiTheme="majorHAnsi" w:hAnsiTheme="majorHAnsi" w:cstheme="majorHAnsi"/>
+          <w:color w:val="000000"/>
+          <w:kern w:val="0"/>
+        </w:rPr>
+        <w:t>userʼs</w:t>
+      </w:r>
+      <w:proofErr w:type="spellEnd"/>
+      <w:r>
+        <w:rPr>
+          <w:rFonts w:asciiTheme="majorHAnsi" w:hAnsiTheme="majorHAnsi" w:cstheme="majorHAnsi"/>
+          <w:color w:val="000000"/>
+          <w:kern w:val="0"/>
+        </w:rPr>
+        <w:t xml:space="preserve"> interests and needs.</w:t>
       </w:r>
     </w:p>
     <w:p>
@@ -571,71 +595,25 @@
           <w:color w:val="000000"/>
           <w:kern w:val="0"/>
         </w:rPr>
-        <w:t>abstractions for most of the functionalities needed for building an LLM application and also has integrations</w:t>
-      </w:r>
-      <w:r>
-        <w:rPr>
-          <w:rFonts w:asciiTheme="majorHAnsi" w:hAnsiTheme="majorHAnsi" w:cstheme="majorHAnsi"/>
-          <w:color w:val="000000"/>
-          <w:kern w:val="0"/>
-        </w:rPr>
-        <w:t xml:space="preserve"> </w:t>
-      </w:r>
-      <w:r>
-        <w:rPr>
-          <w:rFonts w:asciiTheme="majorHAnsi" w:hAnsiTheme="majorHAnsi" w:cstheme="majorHAnsi"/>
-          <w:color w:val="000000"/>
-          <w:kern w:val="0"/>
-        </w:rPr>
-        <w:t>that can readily read and write data, reducing the development speed of the application. LangChains's</w:t>
-      </w:r>
-      <w:r>
-        <w:rPr>
-          <w:rFonts w:asciiTheme="majorHAnsi" w:hAnsiTheme="majorHAnsi" w:cstheme="majorHAnsi"/>
-          <w:color w:val="000000"/>
-          <w:kern w:val="0"/>
-        </w:rPr>
-        <w:t xml:space="preserve"> </w:t>
-      </w:r>
-      <w:r>
-        <w:rPr>
-          <w:rFonts w:asciiTheme="majorHAnsi" w:hAnsiTheme="majorHAnsi" w:cstheme="majorHAnsi"/>
-          <w:color w:val="000000"/>
-          <w:kern w:val="0"/>
-        </w:rPr>
-        <w:t xml:space="preserve">framework allows for building applications that are agnostic to the underlying language model. With its </w:t>
-      </w:r>
-      <w:r>
-        <w:rPr>
-          <w:rFonts w:asciiTheme="majorHAnsi" w:hAnsiTheme="majorHAnsi" w:cstheme="majorHAnsi"/>
-          <w:color w:val="000000"/>
-          <w:kern w:val="0"/>
-        </w:rPr>
-        <w:t>ever-expanding</w:t>
-      </w:r>
-      <w:r>
-        <w:rPr>
-          <w:rFonts w:asciiTheme="majorHAnsi" w:hAnsiTheme="majorHAnsi" w:cstheme="majorHAnsi"/>
-          <w:color w:val="000000"/>
-          <w:kern w:val="0"/>
-        </w:rPr>
-        <w:t xml:space="preserve"> support for various LLMs, LangChain offers a unique value proposition to build applications and</w:t>
-      </w:r>
-      <w:r>
-        <w:rPr>
-          <w:rFonts w:asciiTheme="majorHAnsi" w:hAnsiTheme="majorHAnsi" w:cstheme="majorHAnsi"/>
-          <w:color w:val="000000"/>
-          <w:kern w:val="0"/>
-        </w:rPr>
-        <w:t xml:space="preserve"> </w:t>
-      </w:r>
-      <w:r>
-        <w:rPr>
-          <w:rFonts w:asciiTheme="majorHAnsi" w:hAnsiTheme="majorHAnsi" w:cstheme="majorHAnsi"/>
-          <w:color w:val="000000"/>
-          <w:kern w:val="0"/>
-        </w:rPr>
-        <w:t>iterate continuously.</w:t>
+        <w:t xml:space="preserve">abstractions for most of the functionalities needed for building an LLM application and also has integrations that can readily read and write data, reducing the development speed of the application. </w:t>
+      </w:r>
+      <w:proofErr w:type="spellStart"/>
+      <w:r>
+        <w:rPr>
+          <w:rFonts w:asciiTheme="majorHAnsi" w:hAnsiTheme="majorHAnsi" w:cstheme="majorHAnsi"/>
+          <w:color w:val="000000"/>
+          <w:kern w:val="0"/>
+        </w:rPr>
+        <w:t>LangChains's</w:t>
+      </w:r>
+      <w:proofErr w:type="spellEnd"/>
+      <w:r>
+        <w:rPr>
+          <w:rFonts w:asciiTheme="majorHAnsi" w:hAnsiTheme="majorHAnsi" w:cstheme="majorHAnsi"/>
+          <w:color w:val="000000"/>
+          <w:kern w:val="0"/>
+        </w:rPr>
+        <w:t xml:space="preserve"> framework allows for building applications that are agnostic to the underlying language model. With its ever-expanding support for various LLMs, LangChain offers a unique value proposition to build applications and iterate continuously.</w:t>
       </w:r>
     </w:p>
     <w:p>
@@ -1205,13 +1183,23 @@
         </w:rPr>
         <w:t xml:space="preserve"> We will be using LangChain </w:t>
       </w:r>
+      <w:proofErr w:type="spellStart"/>
       <w:r>
         <w:rPr>
           <w:rFonts w:asciiTheme="majorHAnsi" w:hAnsiTheme="majorHAnsi" w:cstheme="majorHAnsi"/>
           <w:color w:val="0000EF"/>
           <w:kern w:val="0"/>
         </w:rPr>
-        <w:t xml:space="preserve">PyPDFDirectoryLoader </w:t>
+        <w:t>PyPDFDirectoryLoader</w:t>
+      </w:r>
+      <w:proofErr w:type="spellEnd"/>
+      <w:r>
+        <w:rPr>
+          <w:rFonts w:asciiTheme="majorHAnsi" w:hAnsiTheme="majorHAnsi" w:cstheme="majorHAnsi"/>
+          <w:color w:val="0000EF"/>
+          <w:kern w:val="0"/>
+        </w:rPr>
+        <w:t xml:space="preserve"> </w:t>
       </w:r>
       <w:r>
         <w:rPr>
@@ -1283,6 +1271,7 @@
         </w:rPr>
         <w:t xml:space="preserve"> We will be using LangChain </w:t>
       </w:r>
+      <w:proofErr w:type="spellStart"/>
       <w:r>
         <w:rPr>
           <w:rFonts w:asciiTheme="majorHAnsi" w:hAnsiTheme="majorHAnsi" w:cstheme="majorHAnsi"/>
@@ -1291,6 +1280,7 @@
         </w:rPr>
         <w:t>RecursiveCharacterTextSplitter</w:t>
       </w:r>
+      <w:proofErr w:type="spellEnd"/>
       <w:r>
         <w:rPr>
           <w:rFonts w:asciiTheme="majorHAnsi" w:hAnsiTheme="majorHAnsi" w:cstheme="majorHAnsi"/>
@@ -1409,13 +1399,23 @@
         </w:rPr>
         <w:t xml:space="preserve"> We will be using </w:t>
       </w:r>
+      <w:proofErr w:type="spellStart"/>
       <w:r>
         <w:rPr>
           <w:rFonts w:asciiTheme="majorHAnsi" w:hAnsiTheme="majorHAnsi" w:cstheme="majorHAnsi"/>
           <w:color w:val="0000EF"/>
           <w:kern w:val="0"/>
         </w:rPr>
-        <w:t xml:space="preserve">OpenAIEmbeddings </w:t>
+        <w:t>OpenAIEmbeddings</w:t>
+      </w:r>
+      <w:proofErr w:type="spellEnd"/>
+      <w:r>
+        <w:rPr>
+          <w:rFonts w:asciiTheme="majorHAnsi" w:hAnsiTheme="majorHAnsi" w:cstheme="majorHAnsi"/>
+          <w:color w:val="0000EF"/>
+          <w:kern w:val="0"/>
+        </w:rPr>
+        <w:t xml:space="preserve"> </w:t>
       </w:r>
       <w:r>
         <w:rPr>
@@ -1572,8 +1572,9 @@
           <w:color w:val="000000"/>
           <w:kern w:val="0"/>
         </w:rPr>
-        <w:t xml:space="preserve">Store Embeddings </w:t>
-      </w:r>
+        <w:t xml:space="preserve">Store Embeddings in </w:t>
+      </w:r>
+      <w:proofErr w:type="spellStart"/>
       <w:r>
         <w:rPr>
           <w:rFonts w:asciiTheme="majorHAnsi" w:hAnsiTheme="majorHAnsi" w:cstheme="majorHAnsi"/>
@@ -1582,8 +1583,9 @@
           <w:color w:val="000000"/>
           <w:kern w:val="0"/>
         </w:rPr>
-        <w:t>i</w:t>
-      </w:r>
+        <w:t>ChromaDB</w:t>
+      </w:r>
+      <w:proofErr w:type="spellEnd"/>
       <w:r>
         <w:rPr>
           <w:rFonts w:asciiTheme="majorHAnsi" w:hAnsiTheme="majorHAnsi" w:cstheme="majorHAnsi"/>
@@ -1592,15 +1594,33 @@
           <w:color w:val="000000"/>
           <w:kern w:val="0"/>
         </w:rPr>
-        <w:t>n ChromaDB:</w:t>
-      </w:r>
-      <w:r>
-        <w:rPr>
-          <w:rFonts w:asciiTheme="majorHAnsi" w:hAnsiTheme="majorHAnsi" w:cstheme="majorHAnsi"/>
-          <w:color w:val="000000"/>
-          <w:kern w:val="0"/>
-        </w:rPr>
-        <w:t xml:space="preserve"> In this section we will store embedding in ChromaDB. This</w:t>
+        <w:t>:</w:t>
+      </w:r>
+      <w:r>
+        <w:rPr>
+          <w:rFonts w:asciiTheme="majorHAnsi" w:hAnsiTheme="majorHAnsi" w:cstheme="majorHAnsi"/>
+          <w:color w:val="000000"/>
+          <w:kern w:val="0"/>
+        </w:rPr>
+        <w:t xml:space="preserve"> In this section we will store embedding in </w:t>
+      </w:r>
+      <w:proofErr w:type="spellStart"/>
+      <w:r>
+        <w:rPr>
+          <w:rFonts w:asciiTheme="majorHAnsi" w:hAnsiTheme="majorHAnsi" w:cstheme="majorHAnsi"/>
+          <w:color w:val="000000"/>
+          <w:kern w:val="0"/>
+        </w:rPr>
+        <w:t>ChromaDB</w:t>
+      </w:r>
+      <w:proofErr w:type="spellEnd"/>
+      <w:r>
+        <w:rPr>
+          <w:rFonts w:asciiTheme="majorHAnsi" w:hAnsiTheme="majorHAnsi" w:cstheme="majorHAnsi"/>
+          <w:color w:val="000000"/>
+          <w:kern w:val="0"/>
+        </w:rPr>
+        <w:t>. This</w:t>
       </w:r>
     </w:p>
     <w:p>
@@ -1623,6 +1643,7 @@
         </w:rPr>
         <w:t xml:space="preserve">embedding is backed by LangChain </w:t>
       </w:r>
+      <w:proofErr w:type="spellStart"/>
       <w:r>
         <w:rPr>
           <w:rFonts w:asciiTheme="majorHAnsi" w:hAnsiTheme="majorHAnsi" w:cstheme="majorHAnsi"/>
@@ -1631,6 +1652,7 @@
         </w:rPr>
         <w:t>CacheBackedEmbeddings</w:t>
       </w:r>
+      <w:proofErr w:type="spellEnd"/>
     </w:p>
     <w:p>
       <w:pPr>
@@ -1675,7 +1697,7 @@
           <w:color w:val="000000"/>
           <w:kern w:val="0"/>
         </w:rPr>
-        <w:t xml:space="preserve"> Retrievers provide Easy way to combine documents with language models.A retriever is</w:t>
+        <w:t xml:space="preserve"> Retrievers provide Easy way to combine documents with language models.</w:t>
       </w:r>
       <w:r>
         <w:rPr>
@@ -1685,6 +1707,32 @@
         </w:rPr>
         <w:t xml:space="preserve"> </w:t>
       </w:r>
+      <w:proofErr w:type="gramStart"/>
+      <w:r>
+        <w:rPr>
+          <w:rFonts w:asciiTheme="majorHAnsi" w:hAnsiTheme="majorHAnsi" w:cstheme="majorHAnsi"/>
+          <w:color w:val="000000"/>
+          <w:kern w:val="0"/>
+        </w:rPr>
+        <w:t>A</w:t>
+      </w:r>
+      <w:proofErr w:type="gramEnd"/>
+      <w:r>
+        <w:rPr>
+          <w:rFonts w:asciiTheme="majorHAnsi" w:hAnsiTheme="majorHAnsi" w:cstheme="majorHAnsi"/>
+          <w:color w:val="000000"/>
+          <w:kern w:val="0"/>
+        </w:rPr>
+        <w:t xml:space="preserve"> retriever is</w:t>
+      </w:r>
+      <w:r>
+        <w:rPr>
+          <w:rFonts w:asciiTheme="majorHAnsi" w:hAnsiTheme="majorHAnsi" w:cstheme="majorHAnsi"/>
+          <w:color w:val="000000"/>
+          <w:kern w:val="0"/>
+        </w:rPr>
+        <w:t xml:space="preserve"> </w:t>
+      </w:r>
       <w:r>
         <w:rPr>
           <w:rFonts w:asciiTheme="majorHAnsi" w:hAnsiTheme="majorHAnsi" w:cstheme="majorHAnsi"/>
@@ -1773,6 +1821,7 @@
         </w:rPr>
         <w:t xml:space="preserve">the most widely supported is the </w:t>
       </w:r>
+      <w:proofErr w:type="spellStart"/>
       <w:r>
         <w:rPr>
           <w:rFonts w:asciiTheme="majorHAnsi" w:hAnsiTheme="majorHAnsi" w:cstheme="majorHAnsi"/>
@@ -1781,6 +1830,7 @@
         </w:rPr>
         <w:t>VectoreStoreRetriever</w:t>
       </w:r>
+      <w:proofErr w:type="spellEnd"/>
       <w:r>
         <w:rPr>
           <w:rFonts w:asciiTheme="majorHAnsi" w:hAnsiTheme="majorHAnsi" w:cstheme="majorHAnsi"/>
@@ -1851,15 +1901,43 @@
           <w:color w:val="000000"/>
           <w:kern w:val="0"/>
         </w:rPr>
-        <w:t xml:space="preserve">the response w.r.t. the query. The above retriever is associated with </w:t>
-      </w:r>
+        <w:t xml:space="preserve">the response </w:t>
+      </w:r>
+      <w:proofErr w:type="spellStart"/>
+      <w:r>
+        <w:rPr>
+          <w:rFonts w:asciiTheme="majorHAnsi" w:hAnsiTheme="majorHAnsi" w:cstheme="majorHAnsi"/>
+          <w:color w:val="000000"/>
+          <w:kern w:val="0"/>
+        </w:rPr>
+        <w:t>w.r.t.</w:t>
+      </w:r>
+      <w:proofErr w:type="spellEnd"/>
+      <w:r>
+        <w:rPr>
+          <w:rFonts w:asciiTheme="majorHAnsi" w:hAnsiTheme="majorHAnsi" w:cstheme="majorHAnsi"/>
+          <w:color w:val="000000"/>
+          <w:kern w:val="0"/>
+        </w:rPr>
+        <w:t xml:space="preserve"> the query. The above retriever is associated with </w:t>
+      </w:r>
+      <w:proofErr w:type="spellStart"/>
       <w:r>
         <w:rPr>
           <w:rFonts w:asciiTheme="majorHAnsi" w:hAnsiTheme="majorHAnsi" w:cstheme="majorHAnsi"/>
           <w:color w:val="0000EF"/>
           <w:kern w:val="0"/>
         </w:rPr>
-        <w:t xml:space="preserve">HuggingFaceCrossEncoder </w:t>
+        <w:t>HuggingFaceCrossEncoder</w:t>
+      </w:r>
+      <w:proofErr w:type="spellEnd"/>
+      <w:r>
+        <w:rPr>
+          <w:rFonts w:asciiTheme="majorHAnsi" w:hAnsiTheme="majorHAnsi" w:cstheme="majorHAnsi"/>
+          <w:color w:val="0000EF"/>
+          <w:kern w:val="0"/>
+        </w:rPr>
+        <w:t xml:space="preserve"> </w:t>
       </w:r>
       <w:r>
         <w:rPr>
@@ -1883,7 +1961,43 @@
           <w:color w:val="000000"/>
           <w:kern w:val="0"/>
         </w:rPr>
-        <w:t>model BAAI/bge-reranker-base</w:t>
+        <w:t>model BAAI/</w:t>
+      </w:r>
+      <w:proofErr w:type="spellStart"/>
+      <w:r>
+        <w:rPr>
+          <w:rFonts w:asciiTheme="majorHAnsi" w:hAnsiTheme="majorHAnsi" w:cstheme="majorHAnsi"/>
+          <w:color w:val="000000"/>
+          <w:kern w:val="0"/>
+        </w:rPr>
+        <w:t>bge</w:t>
+      </w:r>
+      <w:proofErr w:type="spellEnd"/>
+      <w:r>
+        <w:rPr>
+          <w:rFonts w:asciiTheme="majorHAnsi" w:hAnsiTheme="majorHAnsi" w:cstheme="majorHAnsi"/>
+          <w:color w:val="000000"/>
+          <w:kern w:val="0"/>
+        </w:rPr>
+        <w:t>-</w:t>
+      </w:r>
+      <w:proofErr w:type="spellStart"/>
+      <w:r>
+        <w:rPr>
+          <w:rFonts w:asciiTheme="majorHAnsi" w:hAnsiTheme="majorHAnsi" w:cstheme="majorHAnsi"/>
+          <w:color w:val="000000"/>
+          <w:kern w:val="0"/>
+        </w:rPr>
+        <w:t>reranker</w:t>
+      </w:r>
+      <w:proofErr w:type="spellEnd"/>
+      <w:r>
+        <w:rPr>
+          <w:rFonts w:asciiTheme="majorHAnsi" w:hAnsiTheme="majorHAnsi" w:cstheme="majorHAnsi"/>
+          <w:color w:val="000000"/>
+          <w:kern w:val="0"/>
+        </w:rPr>
+        <w:t>-base</w:t>
       </w:r>
     </w:p>
     <w:p>
@@ -2023,8 +2137,45 @@
           <w:color w:val="000000"/>
           <w:kern w:val="0"/>
         </w:rPr>
-        <w:t xml:space="preserve"> using pulling prompt rlm/rag-promp from </w:t>
-      </w:r>
+        <w:t xml:space="preserve"> using pulling prompt </w:t>
+      </w:r>
+      <w:proofErr w:type="spellStart"/>
+      <w:r>
+        <w:rPr>
+          <w:rFonts w:asciiTheme="majorHAnsi" w:hAnsiTheme="majorHAnsi" w:cstheme="majorHAnsi"/>
+          <w:color w:val="000000"/>
+          <w:kern w:val="0"/>
+        </w:rPr>
+        <w:t>rlm</w:t>
+      </w:r>
+      <w:proofErr w:type="spellEnd"/>
+      <w:r>
+        <w:rPr>
+          <w:rFonts w:asciiTheme="majorHAnsi" w:hAnsiTheme="majorHAnsi" w:cstheme="majorHAnsi"/>
+          <w:color w:val="000000"/>
+          <w:kern w:val="0"/>
+        </w:rPr>
+        <w:t>/rag-</w:t>
+      </w:r>
+      <w:proofErr w:type="spellStart"/>
+      <w:r>
+        <w:rPr>
+          <w:rFonts w:asciiTheme="majorHAnsi" w:hAnsiTheme="majorHAnsi" w:cstheme="majorHAnsi"/>
+          <w:color w:val="000000"/>
+          <w:kern w:val="0"/>
+        </w:rPr>
+        <w:t>promp</w:t>
+      </w:r>
+      <w:proofErr w:type="spellEnd"/>
+      <w:r>
+        <w:rPr>
+          <w:rFonts w:asciiTheme="majorHAnsi" w:hAnsiTheme="majorHAnsi" w:cstheme="majorHAnsi"/>
+          <w:color w:val="000000"/>
+          <w:kern w:val="0"/>
+        </w:rPr>
+        <w:t xml:space="preserve"> from </w:t>
+      </w:r>
+      <w:proofErr w:type="spellStart"/>
       <w:r>
         <w:rPr>
           <w:rFonts w:asciiTheme="majorHAnsi" w:hAnsiTheme="majorHAnsi" w:cstheme="majorHAnsi"/>
@@ -2039,7 +2190,16 @@
           <w:color w:val="000000"/>
           <w:kern w:val="0"/>
         </w:rPr>
-        <w:t>angchain hub to use in RAG chain.</w:t>
+        <w:t>angchain</w:t>
+      </w:r>
+      <w:proofErr w:type="spellEnd"/>
+      <w:r>
+        <w:rPr>
+          <w:rFonts w:asciiTheme="majorHAnsi" w:hAnsiTheme="majorHAnsi" w:cstheme="majorHAnsi"/>
+          <w:color w:val="000000"/>
+          <w:kern w:val="0"/>
+        </w:rPr>
+        <w:t xml:space="preserve"> hub to use in RAG chain.</w:t>
       </w:r>
     </w:p>
     <w:p>
@@ -2113,7 +2273,7 @@
                     </pic:cNvPicPr>
                   </pic:nvPicPr>
                   <pic:blipFill>
-                    <a:blip r:embed="rId5">
+                    <a:blip r:embed="rId6">
                       <a:extLst>
                         <a:ext uri="{28A0092B-C50C-407E-A947-70E740481C1C}">
                           <a14:useLocalDpi xmlns:a14="http://schemas.microsoft.com/office/drawing/2010/main" val="0"/>
@@ -2195,7 +2355,7 @@
                     </pic:cNvPicPr>
                   </pic:nvPicPr>
                   <pic:blipFill>
-                    <a:blip r:embed="rId5">
+                    <a:blip r:embed="rId6">
                       <a:extLst>
                         <a:ext uri="{28A0092B-C50C-407E-A947-70E740481C1C}">
                           <a14:useLocalDpi xmlns:a14="http://schemas.microsoft.com/office/drawing/2010/main" val="0"/>
@@ -2304,13 +2464,23 @@
           <w:kern w:val="0"/>
         </w:rPr>
       </w:pPr>
-      <w:r>
-        <w:rPr>
-          <w:rFonts w:asciiTheme="majorHAnsi" w:hAnsiTheme="majorHAnsi" w:cstheme="majorHAnsi"/>
-          <w:color w:val="000000"/>
-          <w:kern w:val="0"/>
-        </w:rPr>
-        <w:t>langchain 0.3.13</w:t>
+      <w:proofErr w:type="spellStart"/>
+      <w:r>
+        <w:rPr>
+          <w:rFonts w:asciiTheme="majorHAnsi" w:hAnsiTheme="majorHAnsi" w:cstheme="majorHAnsi"/>
+          <w:color w:val="000000"/>
+          <w:kern w:val="0"/>
+        </w:rPr>
+        <w:t>langchain</w:t>
+      </w:r>
+      <w:proofErr w:type="spellEnd"/>
+      <w:r>
+        <w:rPr>
+          <w:rFonts w:asciiTheme="majorHAnsi" w:hAnsiTheme="majorHAnsi" w:cstheme="majorHAnsi"/>
+          <w:color w:val="000000"/>
+          <w:kern w:val="0"/>
+        </w:rPr>
+        <w:t xml:space="preserve"> 0.3.13</w:t>
       </w:r>
     </w:p>
     <w:p>
@@ -2407,7 +2577,25 @@
           <w:color w:val="000000"/>
           <w:kern w:val="0"/>
         </w:rPr>
-        <w:t>Clone the github repository</w:t>
+        <w:t xml:space="preserve">Clone the </w:t>
+      </w:r>
+      <w:proofErr w:type="spellStart"/>
+      <w:r>
+        <w:rPr>
+          <w:rFonts w:asciiTheme="majorHAnsi" w:hAnsiTheme="majorHAnsi" w:cstheme="majorHAnsi"/>
+          <w:color w:val="000000"/>
+          <w:kern w:val="0"/>
+        </w:rPr>
+        <w:t>github</w:t>
+      </w:r>
+      <w:proofErr w:type="spellEnd"/>
+      <w:r>
+        <w:rPr>
+          <w:rFonts w:asciiTheme="majorHAnsi" w:hAnsiTheme="majorHAnsi" w:cstheme="majorHAnsi"/>
+          <w:color w:val="000000"/>
+          <w:kern w:val="0"/>
+        </w:rPr>
+        <w:t xml:space="preserve"> repository</w:t>
       </w:r>
     </w:p>
     <w:p>
@@ -2478,8 +2666,18 @@
           <w:color w:val="000000"/>
           <w:kern w:val="0"/>
         </w:rPr>
-        <w:t>google colab</w:t>
-      </w:r>
+        <w:t xml:space="preserve">google </w:t>
+      </w:r>
+      <w:proofErr w:type="spellStart"/>
+      <w:r>
+        <w:rPr>
+          <w:rFonts w:asciiTheme="majorHAnsi" w:hAnsiTheme="majorHAnsi" w:cstheme="majorHAnsi"/>
+          <w:color w:val="000000"/>
+          <w:kern w:val="0"/>
+        </w:rPr>
+        <w:t>colab</w:t>
+      </w:r>
+      <w:proofErr w:type="spellEnd"/>
       <w:r>
         <w:rPr>
           <w:rFonts w:asciiTheme="majorHAnsi" w:hAnsiTheme="majorHAnsi" w:cstheme="majorHAnsi"/>
@@ -3339,6 +3537,7 @@
   <w:style w:type="character" w:default="1" w:styleId="DefaultParagraphFont">
     <w:name w:val="Default Paragraph Font"/>
     <w:uiPriority w:val="1"/>
+    <w:semiHidden/>
     <w:unhideWhenUsed/>
   </w:style>
   <w:style w:type="table" w:default="1" w:styleId="TableNormal">
@@ -3682,6 +3881,29 @@
       <w:szCs w:val="20"/>
     </w:rPr>
   </w:style>
+  <w:style w:type="character" w:styleId="Hyperlink">
+    <w:name w:val="Hyperlink"/>
+    <w:basedOn w:val="DefaultParagraphFont"/>
+    <w:uiPriority w:val="99"/>
+    <w:unhideWhenUsed/>
+    <w:rsid w:val="00B16AC6"/>
+    <w:rPr>
+      <w:color w:val="0563C1" w:themeColor="hyperlink"/>
+      <w:u w:val="single"/>
+    </w:rPr>
+  </w:style>
+  <w:style w:type="character" w:styleId="UnresolvedMention">
+    <w:name w:val="Unresolved Mention"/>
+    <w:basedOn w:val="DefaultParagraphFont"/>
+    <w:uiPriority w:val="99"/>
+    <w:semiHidden/>
+    <w:unhideWhenUsed/>
+    <w:rsid w:val="00B16AC6"/>
+    <w:rPr>
+      <w:color w:val="605E5C"/>
+      <w:shd w:val="clear" w:color="auto" w:fill="E1DFDD"/>
+    </w:rPr>
+  </w:style>
 </w:styles>
 </file>
 
